--- a/hw4/TimeLog.docx
+++ b/hw4/TimeLog.docx
@@ -373,8 +373,6 @@
               </w:rPr>
               <w:t>140</w:t>
             </w:r>
-            <w:bookmarkStart w:id="0" w:name="_GoBack"/>
-            <w:bookmarkEnd w:id="0"/>
           </w:p>
         </w:tc>
         <w:tc>
@@ -500,6 +498,12 @@
             <w:pPr>
               <w:jc w:val="right"/>
             </w:pPr>
+            <w:r>
+              <w:rPr>
+                <w:rFonts w:hint="eastAsia"/>
+              </w:rPr>
+              <w:t>12/5</w:t>
+            </w:r>
           </w:p>
         </w:tc>
         <w:tc>
@@ -516,6 +520,12 @@
             <w:pPr>
               <w:jc w:val="right"/>
             </w:pPr>
+            <w:r>
+              <w:rPr>
+                <w:rFonts w:hint="eastAsia"/>
+              </w:rPr>
+              <w:t>12:45</w:t>
+            </w:r>
           </w:p>
         </w:tc>
         <w:tc>
@@ -532,6 +542,12 @@
             <w:pPr>
               <w:jc w:val="right"/>
             </w:pPr>
+            <w:r>
+              <w:rPr>
+                <w:rFonts w:hint="eastAsia"/>
+              </w:rPr>
+              <w:t>13:00</w:t>
+            </w:r>
           </w:p>
         </w:tc>
         <w:tc>
@@ -548,6 +564,12 @@
             <w:pPr>
               <w:jc w:val="right"/>
             </w:pPr>
+            <w:r>
+              <w:rPr>
+                <w:rFonts w:hint="eastAsia"/>
+              </w:rPr>
+              <w:t>15</w:t>
+            </w:r>
           </w:p>
         </w:tc>
         <w:tc>
@@ -564,6 +586,14 @@
             <w:pPr>
               <w:jc w:val="right"/>
             </w:pPr>
+            <w:r>
+              <w:rPr>
+                <w:rFonts w:hint="eastAsia"/>
+              </w:rPr>
+              <w:t>Coding</w:t>
+            </w:r>
+            <w:bookmarkStart w:id="0" w:name="_GoBack"/>
+            <w:bookmarkEnd w:id="0"/>
           </w:p>
         </w:tc>
       </w:tr>

--- a/hw4/TimeLog.docx
+++ b/hw4/TimeLog.docx
@@ -592,90 +592,123 @@
               </w:rPr>
               <w:t>Coding</w:t>
             </w:r>
+          </w:p>
+        </w:tc>
+      </w:tr>
+      <w:tr>
+        <w:tc>
+          <w:tcPr>
+            <w:tcW w:w="1271" w:type="dxa"/>
+            <w:tcBorders>
+              <w:top w:val="single" w:sz="4" w:space="0" w:color="000000"/>
+              <w:left w:val="single" w:sz="4" w:space="0" w:color="000000"/>
+              <w:bottom w:val="single" w:sz="4" w:space="0" w:color="000000"/>
+              <w:right w:val="single" w:sz="4" w:space="0" w:color="000000"/>
+            </w:tcBorders>
+          </w:tcPr>
+          <w:p>
+            <w:pPr>
+              <w:jc w:val="right"/>
+            </w:pPr>
+            <w:r>
+              <w:rPr>
+                <w:rFonts w:hint="eastAsia"/>
+              </w:rPr>
+              <w:t>12/7</w:t>
+            </w:r>
+          </w:p>
+        </w:tc>
+        <w:tc>
+          <w:tcPr>
+            <w:tcW w:w="1290" w:type="dxa"/>
+            <w:tcBorders>
+              <w:top w:val="single" w:sz="4" w:space="0" w:color="000000"/>
+              <w:left w:val="single" w:sz="4" w:space="0" w:color="000000"/>
+              <w:bottom w:val="single" w:sz="4" w:space="0" w:color="000000"/>
+              <w:right w:val="single" w:sz="4" w:space="0" w:color="000000"/>
+            </w:tcBorders>
+          </w:tcPr>
+          <w:p>
+            <w:pPr>
+              <w:jc w:val="right"/>
+            </w:pPr>
+            <w:r>
+              <w:rPr>
+                <w:rFonts w:hint="eastAsia"/>
+              </w:rPr>
+              <w:t>16:00</w:t>
+            </w:r>
+          </w:p>
+        </w:tc>
+        <w:tc>
+          <w:tcPr>
+            <w:tcW w:w="1275" w:type="dxa"/>
+            <w:tcBorders>
+              <w:top w:val="single" w:sz="4" w:space="0" w:color="000000"/>
+              <w:left w:val="single" w:sz="4" w:space="0" w:color="000000"/>
+              <w:bottom w:val="single" w:sz="4" w:space="0" w:color="000000"/>
+              <w:right w:val="single" w:sz="4" w:space="0" w:color="000000"/>
+            </w:tcBorders>
+          </w:tcPr>
+          <w:p>
+            <w:pPr>
+              <w:jc w:val="right"/>
+            </w:pPr>
+            <w:r>
+              <w:rPr>
+                <w:rFonts w:hint="eastAsia"/>
+              </w:rPr>
+              <w:t>16:20</w:t>
+            </w:r>
+          </w:p>
+        </w:tc>
+        <w:tc>
+          <w:tcPr>
+            <w:tcW w:w="1330" w:type="dxa"/>
+            <w:tcBorders>
+              <w:top w:val="single" w:sz="4" w:space="0" w:color="000000"/>
+              <w:left w:val="single" w:sz="4" w:space="0" w:color="000000"/>
+              <w:bottom w:val="single" w:sz="4" w:space="0" w:color="000000"/>
+              <w:right w:val="single" w:sz="4" w:space="0" w:color="000000"/>
+            </w:tcBorders>
+          </w:tcPr>
+          <w:p>
+            <w:pPr>
+              <w:jc w:val="right"/>
+            </w:pPr>
+            <w:r>
+              <w:rPr>
+                <w:rFonts w:hint="eastAsia"/>
+              </w:rPr>
+              <w:t>20</w:t>
+            </w:r>
+          </w:p>
+        </w:tc>
+        <w:tc>
+          <w:tcPr>
+            <w:tcW w:w="1234" w:type="dxa"/>
+            <w:tcBorders>
+              <w:top w:val="single" w:sz="4" w:space="0" w:color="000000"/>
+              <w:left w:val="single" w:sz="4" w:space="0" w:color="000000"/>
+              <w:bottom w:val="single" w:sz="4" w:space="0" w:color="000000"/>
+              <w:right w:val="single" w:sz="4" w:space="0" w:color="000000"/>
+            </w:tcBorders>
+          </w:tcPr>
+          <w:p>
+            <w:pPr>
+              <w:jc w:val="right"/>
+            </w:pPr>
+            <w:r>
+              <w:rPr>
+                <w:rFonts w:hint="eastAsia"/>
+              </w:rPr>
+              <w:t>C</w:t>
+            </w:r>
+            <w:r>
+              <w:t>oding</w:t>
+            </w:r>
             <w:bookmarkStart w:id="0" w:name="_GoBack"/>
             <w:bookmarkEnd w:id="0"/>
-          </w:p>
-        </w:tc>
-      </w:tr>
-      <w:tr>
-        <w:tc>
-          <w:tcPr>
-            <w:tcW w:w="1271" w:type="dxa"/>
-            <w:tcBorders>
-              <w:top w:val="single" w:sz="4" w:space="0" w:color="000000"/>
-              <w:left w:val="single" w:sz="4" w:space="0" w:color="000000"/>
-              <w:bottom w:val="single" w:sz="4" w:space="0" w:color="000000"/>
-              <w:right w:val="single" w:sz="4" w:space="0" w:color="000000"/>
-            </w:tcBorders>
-          </w:tcPr>
-          <w:p>
-            <w:pPr>
-              <w:jc w:val="right"/>
-            </w:pPr>
-          </w:p>
-        </w:tc>
-        <w:tc>
-          <w:tcPr>
-            <w:tcW w:w="1290" w:type="dxa"/>
-            <w:tcBorders>
-              <w:top w:val="single" w:sz="4" w:space="0" w:color="000000"/>
-              <w:left w:val="single" w:sz="4" w:space="0" w:color="000000"/>
-              <w:bottom w:val="single" w:sz="4" w:space="0" w:color="000000"/>
-              <w:right w:val="single" w:sz="4" w:space="0" w:color="000000"/>
-            </w:tcBorders>
-          </w:tcPr>
-          <w:p>
-            <w:pPr>
-              <w:jc w:val="right"/>
-            </w:pPr>
-          </w:p>
-        </w:tc>
-        <w:tc>
-          <w:tcPr>
-            <w:tcW w:w="1275" w:type="dxa"/>
-            <w:tcBorders>
-              <w:top w:val="single" w:sz="4" w:space="0" w:color="000000"/>
-              <w:left w:val="single" w:sz="4" w:space="0" w:color="000000"/>
-              <w:bottom w:val="single" w:sz="4" w:space="0" w:color="000000"/>
-              <w:right w:val="single" w:sz="4" w:space="0" w:color="000000"/>
-            </w:tcBorders>
-          </w:tcPr>
-          <w:p>
-            <w:pPr>
-              <w:jc w:val="right"/>
-            </w:pPr>
-          </w:p>
-        </w:tc>
-        <w:tc>
-          <w:tcPr>
-            <w:tcW w:w="1330" w:type="dxa"/>
-            <w:tcBorders>
-              <w:top w:val="single" w:sz="4" w:space="0" w:color="000000"/>
-              <w:left w:val="single" w:sz="4" w:space="0" w:color="000000"/>
-              <w:bottom w:val="single" w:sz="4" w:space="0" w:color="000000"/>
-              <w:right w:val="single" w:sz="4" w:space="0" w:color="000000"/>
-            </w:tcBorders>
-          </w:tcPr>
-          <w:p>
-            <w:pPr>
-              <w:jc w:val="right"/>
-            </w:pPr>
-          </w:p>
-        </w:tc>
-        <w:tc>
-          <w:tcPr>
-            <w:tcW w:w="1234" w:type="dxa"/>
-            <w:tcBorders>
-              <w:top w:val="single" w:sz="4" w:space="0" w:color="000000"/>
-              <w:left w:val="single" w:sz="4" w:space="0" w:color="000000"/>
-              <w:bottom w:val="single" w:sz="4" w:space="0" w:color="000000"/>
-              <w:right w:val="single" w:sz="4" w:space="0" w:color="000000"/>
-            </w:tcBorders>
-          </w:tcPr>
-          <w:p>
-            <w:pPr>
-              <w:jc w:val="right"/>
-            </w:pPr>
           </w:p>
         </w:tc>
       </w:tr>

--- a/hw4/TimeLog.docx
+++ b/hw4/TimeLog.docx
@@ -707,90 +707,126 @@
             <w:r>
               <w:t>oding</w:t>
             </w:r>
+          </w:p>
+        </w:tc>
+      </w:tr>
+      <w:tr>
+        <w:tc>
+          <w:tcPr>
+            <w:tcW w:w="1271" w:type="dxa"/>
+            <w:tcBorders>
+              <w:top w:val="single" w:sz="4" w:space="0" w:color="000000"/>
+              <w:left w:val="single" w:sz="4" w:space="0" w:color="000000"/>
+              <w:bottom w:val="single" w:sz="4" w:space="0" w:color="000000"/>
+              <w:right w:val="single" w:sz="4" w:space="0" w:color="000000"/>
+            </w:tcBorders>
+          </w:tcPr>
+          <w:p>
+            <w:pPr>
+              <w:jc w:val="right"/>
+            </w:pPr>
+            <w:r>
+              <w:rPr>
+                <w:rFonts w:hint="eastAsia"/>
+              </w:rPr>
+              <w:t>12/9</w:t>
+            </w:r>
+          </w:p>
+        </w:tc>
+        <w:tc>
+          <w:tcPr>
+            <w:tcW w:w="1290" w:type="dxa"/>
+            <w:tcBorders>
+              <w:top w:val="single" w:sz="4" w:space="0" w:color="000000"/>
+              <w:left w:val="single" w:sz="4" w:space="0" w:color="000000"/>
+              <w:bottom w:val="single" w:sz="4" w:space="0" w:color="000000"/>
+              <w:right w:val="single" w:sz="4" w:space="0" w:color="000000"/>
+            </w:tcBorders>
+          </w:tcPr>
+          <w:p>
+            <w:pPr>
+              <w:jc w:val="right"/>
+            </w:pPr>
+            <w:r>
+              <w:rPr>
+                <w:rFonts w:hint="eastAsia"/>
+              </w:rPr>
+              <w:t>15</w:t>
+            </w:r>
+            <w:r>
+              <w:t>:15</w:t>
+            </w:r>
+          </w:p>
+        </w:tc>
+        <w:tc>
+          <w:tcPr>
+            <w:tcW w:w="1275" w:type="dxa"/>
+            <w:tcBorders>
+              <w:top w:val="single" w:sz="4" w:space="0" w:color="000000"/>
+              <w:left w:val="single" w:sz="4" w:space="0" w:color="000000"/>
+              <w:bottom w:val="single" w:sz="4" w:space="0" w:color="000000"/>
+              <w:right w:val="single" w:sz="4" w:space="0" w:color="000000"/>
+            </w:tcBorders>
+          </w:tcPr>
+          <w:p>
+            <w:pPr>
+              <w:jc w:val="right"/>
+            </w:pPr>
+            <w:r>
+              <w:rPr>
+                <w:rFonts w:hint="eastAsia"/>
+              </w:rPr>
+              <w:t>16:50</w:t>
+            </w:r>
+          </w:p>
+        </w:tc>
+        <w:tc>
+          <w:tcPr>
+            <w:tcW w:w="1330" w:type="dxa"/>
+            <w:tcBorders>
+              <w:top w:val="single" w:sz="4" w:space="0" w:color="000000"/>
+              <w:left w:val="single" w:sz="4" w:space="0" w:color="000000"/>
+              <w:bottom w:val="single" w:sz="4" w:space="0" w:color="000000"/>
+              <w:right w:val="single" w:sz="4" w:space="0" w:color="000000"/>
+            </w:tcBorders>
+          </w:tcPr>
+          <w:p>
+            <w:pPr>
+              <w:jc w:val="right"/>
+            </w:pPr>
+            <w:r>
+              <w:rPr>
+                <w:rFonts w:hint="eastAsia"/>
+              </w:rPr>
+              <w:t>95</w:t>
+            </w:r>
+          </w:p>
+        </w:tc>
+        <w:tc>
+          <w:tcPr>
+            <w:tcW w:w="1234" w:type="dxa"/>
+            <w:tcBorders>
+              <w:top w:val="single" w:sz="4" w:space="0" w:color="000000"/>
+              <w:left w:val="single" w:sz="4" w:space="0" w:color="000000"/>
+              <w:bottom w:val="single" w:sz="4" w:space="0" w:color="000000"/>
+              <w:right w:val="single" w:sz="4" w:space="0" w:color="000000"/>
+            </w:tcBorders>
+          </w:tcPr>
+          <w:p>
+            <w:pPr>
+              <w:jc w:val="right"/>
+            </w:pPr>
+            <w:r>
+              <w:rPr>
+                <w:rFonts w:hint="eastAsia"/>
+              </w:rPr>
+              <w:t>C</w:t>
+            </w:r>
+            <w:r>
+              <w:t>oding</w:t>
+            </w:r>
             <w:bookmarkStart w:id="0" w:name="_GoBack"/>
             <w:bookmarkEnd w:id="0"/>
-          </w:p>
-        </w:tc>
-      </w:tr>
-      <w:tr>
-        <w:tc>
-          <w:tcPr>
-            <w:tcW w:w="1271" w:type="dxa"/>
-            <w:tcBorders>
-              <w:top w:val="single" w:sz="4" w:space="0" w:color="000000"/>
-              <w:left w:val="single" w:sz="4" w:space="0" w:color="000000"/>
-              <w:bottom w:val="single" w:sz="4" w:space="0" w:color="000000"/>
-              <w:right w:val="single" w:sz="4" w:space="0" w:color="000000"/>
-            </w:tcBorders>
-          </w:tcPr>
-          <w:p>
-            <w:pPr>
-              <w:jc w:val="right"/>
-            </w:pPr>
-          </w:p>
-        </w:tc>
-        <w:tc>
-          <w:tcPr>
-            <w:tcW w:w="1290" w:type="dxa"/>
-            <w:tcBorders>
-              <w:top w:val="single" w:sz="4" w:space="0" w:color="000000"/>
-              <w:left w:val="single" w:sz="4" w:space="0" w:color="000000"/>
-              <w:bottom w:val="single" w:sz="4" w:space="0" w:color="000000"/>
-              <w:right w:val="single" w:sz="4" w:space="0" w:color="000000"/>
-            </w:tcBorders>
-          </w:tcPr>
-          <w:p>
-            <w:pPr>
-              <w:jc w:val="right"/>
-            </w:pPr>
-          </w:p>
-        </w:tc>
-        <w:tc>
-          <w:tcPr>
-            <w:tcW w:w="1275" w:type="dxa"/>
-            <w:tcBorders>
-              <w:top w:val="single" w:sz="4" w:space="0" w:color="000000"/>
-              <w:left w:val="single" w:sz="4" w:space="0" w:color="000000"/>
-              <w:bottom w:val="single" w:sz="4" w:space="0" w:color="000000"/>
-              <w:right w:val="single" w:sz="4" w:space="0" w:color="000000"/>
-            </w:tcBorders>
-          </w:tcPr>
-          <w:p>
-            <w:pPr>
-              <w:jc w:val="right"/>
-            </w:pPr>
-          </w:p>
-        </w:tc>
-        <w:tc>
-          <w:tcPr>
-            <w:tcW w:w="1330" w:type="dxa"/>
-            <w:tcBorders>
-              <w:top w:val="single" w:sz="4" w:space="0" w:color="000000"/>
-              <w:left w:val="single" w:sz="4" w:space="0" w:color="000000"/>
-              <w:bottom w:val="single" w:sz="4" w:space="0" w:color="000000"/>
-              <w:right w:val="single" w:sz="4" w:space="0" w:color="000000"/>
-            </w:tcBorders>
-          </w:tcPr>
-          <w:p>
-            <w:pPr>
-              <w:jc w:val="right"/>
-            </w:pPr>
-          </w:p>
-        </w:tc>
-        <w:tc>
-          <w:tcPr>
-            <w:tcW w:w="1234" w:type="dxa"/>
-            <w:tcBorders>
-              <w:top w:val="single" w:sz="4" w:space="0" w:color="000000"/>
-              <w:left w:val="single" w:sz="4" w:space="0" w:color="000000"/>
-              <w:bottom w:val="single" w:sz="4" w:space="0" w:color="000000"/>
-              <w:right w:val="single" w:sz="4" w:space="0" w:color="000000"/>
-            </w:tcBorders>
-          </w:tcPr>
-          <w:p>
-            <w:pPr>
-              <w:jc w:val="right"/>
-            </w:pPr>
           </w:p>
         </w:tc>
       </w:tr>

--- a/hw4/TimeLog.docx
+++ b/hw4/TimeLog.docx
@@ -825,90 +825,126 @@
             <w:r>
               <w:t>oding</w:t>
             </w:r>
+          </w:p>
+        </w:tc>
+      </w:tr>
+      <w:tr>
+        <w:tc>
+          <w:tcPr>
+            <w:tcW w:w="1271" w:type="dxa"/>
+            <w:tcBorders>
+              <w:top w:val="single" w:sz="4" w:space="0" w:color="000000"/>
+              <w:left w:val="single" w:sz="4" w:space="0" w:color="000000"/>
+              <w:bottom w:val="single" w:sz="4" w:space="0" w:color="000000"/>
+              <w:right w:val="single" w:sz="4" w:space="0" w:color="000000"/>
+            </w:tcBorders>
+          </w:tcPr>
+          <w:p>
+            <w:pPr>
+              <w:jc w:val="right"/>
+            </w:pPr>
+            <w:r>
+              <w:rPr>
+                <w:rFonts w:hint="eastAsia"/>
+              </w:rPr>
+              <w:t>12</w:t>
+            </w:r>
+            <w:r>
+              <w:t>/10</w:t>
+            </w:r>
+          </w:p>
+        </w:tc>
+        <w:tc>
+          <w:tcPr>
+            <w:tcW w:w="1290" w:type="dxa"/>
+            <w:tcBorders>
+              <w:top w:val="single" w:sz="4" w:space="0" w:color="000000"/>
+              <w:left w:val="single" w:sz="4" w:space="0" w:color="000000"/>
+              <w:bottom w:val="single" w:sz="4" w:space="0" w:color="000000"/>
+              <w:right w:val="single" w:sz="4" w:space="0" w:color="000000"/>
+            </w:tcBorders>
+          </w:tcPr>
+          <w:p>
+            <w:pPr>
+              <w:jc w:val="right"/>
+            </w:pPr>
+            <w:r>
+              <w:rPr>
+                <w:rFonts w:hint="eastAsia"/>
+              </w:rPr>
+              <w:t>14:30</w:t>
+            </w:r>
+          </w:p>
+        </w:tc>
+        <w:tc>
+          <w:tcPr>
+            <w:tcW w:w="1275" w:type="dxa"/>
+            <w:tcBorders>
+              <w:top w:val="single" w:sz="4" w:space="0" w:color="000000"/>
+              <w:left w:val="single" w:sz="4" w:space="0" w:color="000000"/>
+              <w:bottom w:val="single" w:sz="4" w:space="0" w:color="000000"/>
+              <w:right w:val="single" w:sz="4" w:space="0" w:color="000000"/>
+            </w:tcBorders>
+          </w:tcPr>
+          <w:p>
+            <w:pPr>
+              <w:jc w:val="right"/>
+            </w:pPr>
+            <w:r>
+              <w:rPr>
+                <w:rFonts w:hint="eastAsia"/>
+              </w:rPr>
+              <w:t>14:50</w:t>
+            </w:r>
+          </w:p>
+        </w:tc>
+        <w:tc>
+          <w:tcPr>
+            <w:tcW w:w="1330" w:type="dxa"/>
+            <w:tcBorders>
+              <w:top w:val="single" w:sz="4" w:space="0" w:color="000000"/>
+              <w:left w:val="single" w:sz="4" w:space="0" w:color="000000"/>
+              <w:bottom w:val="single" w:sz="4" w:space="0" w:color="000000"/>
+              <w:right w:val="single" w:sz="4" w:space="0" w:color="000000"/>
+            </w:tcBorders>
+          </w:tcPr>
+          <w:p>
+            <w:pPr>
+              <w:jc w:val="right"/>
+            </w:pPr>
+            <w:r>
+              <w:rPr>
+                <w:rFonts w:hint="eastAsia"/>
+              </w:rPr>
+              <w:t>20</w:t>
+            </w:r>
+          </w:p>
+        </w:tc>
+        <w:tc>
+          <w:tcPr>
+            <w:tcW w:w="1234" w:type="dxa"/>
+            <w:tcBorders>
+              <w:top w:val="single" w:sz="4" w:space="0" w:color="000000"/>
+              <w:left w:val="single" w:sz="4" w:space="0" w:color="000000"/>
+              <w:bottom w:val="single" w:sz="4" w:space="0" w:color="000000"/>
+              <w:right w:val="single" w:sz="4" w:space="0" w:color="000000"/>
+            </w:tcBorders>
+          </w:tcPr>
+          <w:p>
+            <w:pPr>
+              <w:jc w:val="right"/>
+            </w:pPr>
+            <w:r>
+              <w:rPr>
+                <w:rFonts w:hint="eastAsia"/>
+              </w:rPr>
+              <w:t>C</w:t>
+            </w:r>
+            <w:r>
+              <w:t>oding</w:t>
+            </w:r>
             <w:bookmarkStart w:id="0" w:name="_GoBack"/>
             <w:bookmarkEnd w:id="0"/>
-          </w:p>
-        </w:tc>
-      </w:tr>
-      <w:tr>
-        <w:tc>
-          <w:tcPr>
-            <w:tcW w:w="1271" w:type="dxa"/>
-            <w:tcBorders>
-              <w:top w:val="single" w:sz="4" w:space="0" w:color="000000"/>
-              <w:left w:val="single" w:sz="4" w:space="0" w:color="000000"/>
-              <w:bottom w:val="single" w:sz="4" w:space="0" w:color="000000"/>
-              <w:right w:val="single" w:sz="4" w:space="0" w:color="000000"/>
-            </w:tcBorders>
-          </w:tcPr>
-          <w:p>
-            <w:pPr>
-              <w:jc w:val="right"/>
-            </w:pPr>
-          </w:p>
-        </w:tc>
-        <w:tc>
-          <w:tcPr>
-            <w:tcW w:w="1290" w:type="dxa"/>
-            <w:tcBorders>
-              <w:top w:val="single" w:sz="4" w:space="0" w:color="000000"/>
-              <w:left w:val="single" w:sz="4" w:space="0" w:color="000000"/>
-              <w:bottom w:val="single" w:sz="4" w:space="0" w:color="000000"/>
-              <w:right w:val="single" w:sz="4" w:space="0" w:color="000000"/>
-            </w:tcBorders>
-          </w:tcPr>
-          <w:p>
-            <w:pPr>
-              <w:jc w:val="right"/>
-            </w:pPr>
-          </w:p>
-        </w:tc>
-        <w:tc>
-          <w:tcPr>
-            <w:tcW w:w="1275" w:type="dxa"/>
-            <w:tcBorders>
-              <w:top w:val="single" w:sz="4" w:space="0" w:color="000000"/>
-              <w:left w:val="single" w:sz="4" w:space="0" w:color="000000"/>
-              <w:bottom w:val="single" w:sz="4" w:space="0" w:color="000000"/>
-              <w:right w:val="single" w:sz="4" w:space="0" w:color="000000"/>
-            </w:tcBorders>
-          </w:tcPr>
-          <w:p>
-            <w:pPr>
-              <w:jc w:val="right"/>
-            </w:pPr>
-          </w:p>
-        </w:tc>
-        <w:tc>
-          <w:tcPr>
-            <w:tcW w:w="1330" w:type="dxa"/>
-            <w:tcBorders>
-              <w:top w:val="single" w:sz="4" w:space="0" w:color="000000"/>
-              <w:left w:val="single" w:sz="4" w:space="0" w:color="000000"/>
-              <w:bottom w:val="single" w:sz="4" w:space="0" w:color="000000"/>
-              <w:right w:val="single" w:sz="4" w:space="0" w:color="000000"/>
-            </w:tcBorders>
-          </w:tcPr>
-          <w:p>
-            <w:pPr>
-              <w:jc w:val="right"/>
-            </w:pPr>
-          </w:p>
-        </w:tc>
-        <w:tc>
-          <w:tcPr>
-            <w:tcW w:w="1234" w:type="dxa"/>
-            <w:tcBorders>
-              <w:top w:val="single" w:sz="4" w:space="0" w:color="000000"/>
-              <w:left w:val="single" w:sz="4" w:space="0" w:color="000000"/>
-              <w:bottom w:val="single" w:sz="4" w:space="0" w:color="000000"/>
-              <w:right w:val="single" w:sz="4" w:space="0" w:color="000000"/>
-            </w:tcBorders>
-          </w:tcPr>
-          <w:p>
-            <w:pPr>
-              <w:jc w:val="right"/>
-            </w:pPr>
           </w:p>
         </w:tc>
       </w:tr>

--- a/hw4/TimeLog.docx
+++ b/hw4/TimeLog.docx
@@ -943,90 +943,123 @@
             <w:r>
               <w:t>oding</w:t>
             </w:r>
+          </w:p>
+        </w:tc>
+      </w:tr>
+      <w:tr>
+        <w:tc>
+          <w:tcPr>
+            <w:tcW w:w="1271" w:type="dxa"/>
+            <w:tcBorders>
+              <w:top w:val="single" w:sz="4" w:space="0" w:color="000000"/>
+              <w:left w:val="single" w:sz="4" w:space="0" w:color="000000"/>
+              <w:bottom w:val="single" w:sz="4" w:space="0" w:color="000000"/>
+              <w:right w:val="single" w:sz="4" w:space="0" w:color="000000"/>
+            </w:tcBorders>
+          </w:tcPr>
+          <w:p>
+            <w:pPr>
+              <w:jc w:val="right"/>
+            </w:pPr>
+            <w:r>
+              <w:rPr>
+                <w:rFonts w:hint="eastAsia"/>
+              </w:rPr>
+              <w:t>12/10</w:t>
+            </w:r>
+          </w:p>
+        </w:tc>
+        <w:tc>
+          <w:tcPr>
+            <w:tcW w:w="1290" w:type="dxa"/>
+            <w:tcBorders>
+              <w:top w:val="single" w:sz="4" w:space="0" w:color="000000"/>
+              <w:left w:val="single" w:sz="4" w:space="0" w:color="000000"/>
+              <w:bottom w:val="single" w:sz="4" w:space="0" w:color="000000"/>
+              <w:right w:val="single" w:sz="4" w:space="0" w:color="000000"/>
+            </w:tcBorders>
+          </w:tcPr>
+          <w:p>
+            <w:pPr>
+              <w:jc w:val="right"/>
+            </w:pPr>
+            <w:r>
+              <w:rPr>
+                <w:rFonts w:hint="eastAsia"/>
+              </w:rPr>
+              <w:t>15:30</w:t>
+            </w:r>
+          </w:p>
+        </w:tc>
+        <w:tc>
+          <w:tcPr>
+            <w:tcW w:w="1275" w:type="dxa"/>
+            <w:tcBorders>
+              <w:top w:val="single" w:sz="4" w:space="0" w:color="000000"/>
+              <w:left w:val="single" w:sz="4" w:space="0" w:color="000000"/>
+              <w:bottom w:val="single" w:sz="4" w:space="0" w:color="000000"/>
+              <w:right w:val="single" w:sz="4" w:space="0" w:color="000000"/>
+            </w:tcBorders>
+          </w:tcPr>
+          <w:p>
+            <w:pPr>
+              <w:jc w:val="right"/>
+            </w:pPr>
+            <w:r>
+              <w:rPr>
+                <w:rFonts w:hint="eastAsia"/>
+              </w:rPr>
+              <w:t>16:00</w:t>
+            </w:r>
+          </w:p>
+        </w:tc>
+        <w:tc>
+          <w:tcPr>
+            <w:tcW w:w="1330" w:type="dxa"/>
+            <w:tcBorders>
+              <w:top w:val="single" w:sz="4" w:space="0" w:color="000000"/>
+              <w:left w:val="single" w:sz="4" w:space="0" w:color="000000"/>
+              <w:bottom w:val="single" w:sz="4" w:space="0" w:color="000000"/>
+              <w:right w:val="single" w:sz="4" w:space="0" w:color="000000"/>
+            </w:tcBorders>
+          </w:tcPr>
+          <w:p>
+            <w:pPr>
+              <w:jc w:val="right"/>
+            </w:pPr>
+            <w:r>
+              <w:rPr>
+                <w:rFonts w:hint="eastAsia"/>
+              </w:rPr>
+              <w:t>30</w:t>
+            </w:r>
+          </w:p>
+        </w:tc>
+        <w:tc>
+          <w:tcPr>
+            <w:tcW w:w="1234" w:type="dxa"/>
+            <w:tcBorders>
+              <w:top w:val="single" w:sz="4" w:space="0" w:color="000000"/>
+              <w:left w:val="single" w:sz="4" w:space="0" w:color="000000"/>
+              <w:bottom w:val="single" w:sz="4" w:space="0" w:color="000000"/>
+              <w:right w:val="single" w:sz="4" w:space="0" w:color="000000"/>
+            </w:tcBorders>
+          </w:tcPr>
+          <w:p>
+            <w:pPr>
+              <w:jc w:val="right"/>
+            </w:pPr>
+            <w:r>
+              <w:rPr>
+                <w:rFonts w:hint="eastAsia"/>
+              </w:rPr>
+              <w:t>C</w:t>
+            </w:r>
+            <w:r>
+              <w:t>oding</w:t>
+            </w:r>
             <w:bookmarkStart w:id="0" w:name="_GoBack"/>
             <w:bookmarkEnd w:id="0"/>
-          </w:p>
-        </w:tc>
-      </w:tr>
-      <w:tr>
-        <w:tc>
-          <w:tcPr>
-            <w:tcW w:w="1271" w:type="dxa"/>
-            <w:tcBorders>
-              <w:top w:val="single" w:sz="4" w:space="0" w:color="000000"/>
-              <w:left w:val="single" w:sz="4" w:space="0" w:color="000000"/>
-              <w:bottom w:val="single" w:sz="4" w:space="0" w:color="000000"/>
-              <w:right w:val="single" w:sz="4" w:space="0" w:color="000000"/>
-            </w:tcBorders>
-          </w:tcPr>
-          <w:p>
-            <w:pPr>
-              <w:jc w:val="right"/>
-            </w:pPr>
-          </w:p>
-        </w:tc>
-        <w:tc>
-          <w:tcPr>
-            <w:tcW w:w="1290" w:type="dxa"/>
-            <w:tcBorders>
-              <w:top w:val="single" w:sz="4" w:space="0" w:color="000000"/>
-              <w:left w:val="single" w:sz="4" w:space="0" w:color="000000"/>
-              <w:bottom w:val="single" w:sz="4" w:space="0" w:color="000000"/>
-              <w:right w:val="single" w:sz="4" w:space="0" w:color="000000"/>
-            </w:tcBorders>
-          </w:tcPr>
-          <w:p>
-            <w:pPr>
-              <w:jc w:val="right"/>
-            </w:pPr>
-          </w:p>
-        </w:tc>
-        <w:tc>
-          <w:tcPr>
-            <w:tcW w:w="1275" w:type="dxa"/>
-            <w:tcBorders>
-              <w:top w:val="single" w:sz="4" w:space="0" w:color="000000"/>
-              <w:left w:val="single" w:sz="4" w:space="0" w:color="000000"/>
-              <w:bottom w:val="single" w:sz="4" w:space="0" w:color="000000"/>
-              <w:right w:val="single" w:sz="4" w:space="0" w:color="000000"/>
-            </w:tcBorders>
-          </w:tcPr>
-          <w:p>
-            <w:pPr>
-              <w:jc w:val="right"/>
-            </w:pPr>
-          </w:p>
-        </w:tc>
-        <w:tc>
-          <w:tcPr>
-            <w:tcW w:w="1330" w:type="dxa"/>
-            <w:tcBorders>
-              <w:top w:val="single" w:sz="4" w:space="0" w:color="000000"/>
-              <w:left w:val="single" w:sz="4" w:space="0" w:color="000000"/>
-              <w:bottom w:val="single" w:sz="4" w:space="0" w:color="000000"/>
-              <w:right w:val="single" w:sz="4" w:space="0" w:color="000000"/>
-            </w:tcBorders>
-          </w:tcPr>
-          <w:p>
-            <w:pPr>
-              <w:jc w:val="right"/>
-            </w:pPr>
-          </w:p>
-        </w:tc>
-        <w:tc>
-          <w:tcPr>
-            <w:tcW w:w="1234" w:type="dxa"/>
-            <w:tcBorders>
-              <w:top w:val="single" w:sz="4" w:space="0" w:color="000000"/>
-              <w:left w:val="single" w:sz="4" w:space="0" w:color="000000"/>
-              <w:bottom w:val="single" w:sz="4" w:space="0" w:color="000000"/>
-              <w:right w:val="single" w:sz="4" w:space="0" w:color="000000"/>
-            </w:tcBorders>
-          </w:tcPr>
-          <w:p>
-            <w:pPr>
-              <w:jc w:val="right"/>
-            </w:pPr>
           </w:p>
         </w:tc>
       </w:tr>

--- a/hw4/TimeLog.docx
+++ b/hw4/TimeLog.docx
@@ -1058,90 +1058,123 @@
             <w:r>
               <w:t>oding</w:t>
             </w:r>
+          </w:p>
+        </w:tc>
+      </w:tr>
+      <w:tr>
+        <w:tc>
+          <w:tcPr>
+            <w:tcW w:w="1271" w:type="dxa"/>
+            <w:tcBorders>
+              <w:top w:val="single" w:sz="4" w:space="0" w:color="000000"/>
+              <w:left w:val="single" w:sz="4" w:space="0" w:color="000000"/>
+              <w:bottom w:val="single" w:sz="4" w:space="0" w:color="000000"/>
+              <w:right w:val="single" w:sz="4" w:space="0" w:color="000000"/>
+            </w:tcBorders>
+          </w:tcPr>
+          <w:p>
+            <w:pPr>
+              <w:jc w:val="right"/>
+            </w:pPr>
+            <w:r>
+              <w:rPr>
+                <w:rFonts w:hint="eastAsia"/>
+              </w:rPr>
+              <w:t>12</w:t>
+            </w:r>
+            <w:r>
+              <w:t>/11</w:t>
+            </w:r>
+          </w:p>
+        </w:tc>
+        <w:tc>
+          <w:tcPr>
+            <w:tcW w:w="1290" w:type="dxa"/>
+            <w:tcBorders>
+              <w:top w:val="single" w:sz="4" w:space="0" w:color="000000"/>
+              <w:left w:val="single" w:sz="4" w:space="0" w:color="000000"/>
+              <w:bottom w:val="single" w:sz="4" w:space="0" w:color="000000"/>
+              <w:right w:val="single" w:sz="4" w:space="0" w:color="000000"/>
+            </w:tcBorders>
+          </w:tcPr>
+          <w:p>
+            <w:pPr>
+              <w:jc w:val="right"/>
+            </w:pPr>
+            <w:r>
+              <w:rPr>
+                <w:rFonts w:hint="eastAsia"/>
+              </w:rPr>
+              <w:t>22:40</w:t>
+            </w:r>
+          </w:p>
+        </w:tc>
+        <w:tc>
+          <w:tcPr>
+            <w:tcW w:w="1275" w:type="dxa"/>
+            <w:tcBorders>
+              <w:top w:val="single" w:sz="4" w:space="0" w:color="000000"/>
+              <w:left w:val="single" w:sz="4" w:space="0" w:color="000000"/>
+              <w:bottom w:val="single" w:sz="4" w:space="0" w:color="000000"/>
+              <w:right w:val="single" w:sz="4" w:space="0" w:color="000000"/>
+            </w:tcBorders>
+          </w:tcPr>
+          <w:p>
+            <w:pPr>
+              <w:jc w:val="right"/>
+            </w:pPr>
+            <w:r>
+              <w:rPr>
+                <w:rFonts w:hint="eastAsia"/>
+              </w:rPr>
+              <w:t>23:00</w:t>
+            </w:r>
+          </w:p>
+        </w:tc>
+        <w:tc>
+          <w:tcPr>
+            <w:tcW w:w="1330" w:type="dxa"/>
+            <w:tcBorders>
+              <w:top w:val="single" w:sz="4" w:space="0" w:color="000000"/>
+              <w:left w:val="single" w:sz="4" w:space="0" w:color="000000"/>
+              <w:bottom w:val="single" w:sz="4" w:space="0" w:color="000000"/>
+              <w:right w:val="single" w:sz="4" w:space="0" w:color="000000"/>
+            </w:tcBorders>
+          </w:tcPr>
+          <w:p>
+            <w:pPr>
+              <w:jc w:val="right"/>
+            </w:pPr>
+            <w:r>
+              <w:rPr>
+                <w:rFonts w:hint="eastAsia"/>
+              </w:rPr>
+              <w:t>20</w:t>
+            </w:r>
+          </w:p>
+        </w:tc>
+        <w:tc>
+          <w:tcPr>
+            <w:tcW w:w="1234" w:type="dxa"/>
+            <w:tcBorders>
+              <w:top w:val="single" w:sz="4" w:space="0" w:color="000000"/>
+              <w:left w:val="single" w:sz="4" w:space="0" w:color="000000"/>
+              <w:bottom w:val="single" w:sz="4" w:space="0" w:color="000000"/>
+              <w:right w:val="single" w:sz="4" w:space="0" w:color="000000"/>
+            </w:tcBorders>
+          </w:tcPr>
+          <w:p>
+            <w:pPr>
+              <w:jc w:val="right"/>
+            </w:pPr>
+            <w:r>
+              <w:rPr>
+                <w:rFonts w:hint="eastAsia"/>
+              </w:rPr>
+              <w:t>Debug</w:t>
+            </w:r>
             <w:bookmarkStart w:id="0" w:name="_GoBack"/>
             <w:bookmarkEnd w:id="0"/>
-          </w:p>
-        </w:tc>
-      </w:tr>
-      <w:tr>
-        <w:tc>
-          <w:tcPr>
-            <w:tcW w:w="1271" w:type="dxa"/>
-            <w:tcBorders>
-              <w:top w:val="single" w:sz="4" w:space="0" w:color="000000"/>
-              <w:left w:val="single" w:sz="4" w:space="0" w:color="000000"/>
-              <w:bottom w:val="single" w:sz="4" w:space="0" w:color="000000"/>
-              <w:right w:val="single" w:sz="4" w:space="0" w:color="000000"/>
-            </w:tcBorders>
-          </w:tcPr>
-          <w:p>
-            <w:pPr>
-              <w:jc w:val="right"/>
-            </w:pPr>
-          </w:p>
-        </w:tc>
-        <w:tc>
-          <w:tcPr>
-            <w:tcW w:w="1290" w:type="dxa"/>
-            <w:tcBorders>
-              <w:top w:val="single" w:sz="4" w:space="0" w:color="000000"/>
-              <w:left w:val="single" w:sz="4" w:space="0" w:color="000000"/>
-              <w:bottom w:val="single" w:sz="4" w:space="0" w:color="000000"/>
-              <w:right w:val="single" w:sz="4" w:space="0" w:color="000000"/>
-            </w:tcBorders>
-          </w:tcPr>
-          <w:p>
-            <w:pPr>
-              <w:jc w:val="right"/>
-            </w:pPr>
-          </w:p>
-        </w:tc>
-        <w:tc>
-          <w:tcPr>
-            <w:tcW w:w="1275" w:type="dxa"/>
-            <w:tcBorders>
-              <w:top w:val="single" w:sz="4" w:space="0" w:color="000000"/>
-              <w:left w:val="single" w:sz="4" w:space="0" w:color="000000"/>
-              <w:bottom w:val="single" w:sz="4" w:space="0" w:color="000000"/>
-              <w:right w:val="single" w:sz="4" w:space="0" w:color="000000"/>
-            </w:tcBorders>
-          </w:tcPr>
-          <w:p>
-            <w:pPr>
-              <w:jc w:val="right"/>
-            </w:pPr>
-          </w:p>
-        </w:tc>
-        <w:tc>
-          <w:tcPr>
-            <w:tcW w:w="1330" w:type="dxa"/>
-            <w:tcBorders>
-              <w:top w:val="single" w:sz="4" w:space="0" w:color="000000"/>
-              <w:left w:val="single" w:sz="4" w:space="0" w:color="000000"/>
-              <w:bottom w:val="single" w:sz="4" w:space="0" w:color="000000"/>
-              <w:right w:val="single" w:sz="4" w:space="0" w:color="000000"/>
-            </w:tcBorders>
-          </w:tcPr>
-          <w:p>
-            <w:pPr>
-              <w:jc w:val="right"/>
-            </w:pPr>
-          </w:p>
-        </w:tc>
-        <w:tc>
-          <w:tcPr>
-            <w:tcW w:w="1234" w:type="dxa"/>
-            <w:tcBorders>
-              <w:top w:val="single" w:sz="4" w:space="0" w:color="000000"/>
-              <w:left w:val="single" w:sz="4" w:space="0" w:color="000000"/>
-              <w:bottom w:val="single" w:sz="4" w:space="0" w:color="000000"/>
-              <w:right w:val="single" w:sz="4" w:space="0" w:color="000000"/>
-            </w:tcBorders>
-          </w:tcPr>
-          <w:p>
-            <w:pPr>
-              <w:jc w:val="right"/>
-            </w:pPr>
           </w:p>
         </w:tc>
       </w:tr>

--- a/hw4/TimeLog.docx
+++ b/hw4/TimeLog.docx
@@ -1173,90 +1173,126 @@
               </w:rPr>
               <w:t>Debug</w:t>
             </w:r>
+          </w:p>
+        </w:tc>
+      </w:tr>
+      <w:tr>
+        <w:tc>
+          <w:tcPr>
+            <w:tcW w:w="1271" w:type="dxa"/>
+            <w:tcBorders>
+              <w:top w:val="single" w:sz="4" w:space="0" w:color="000000"/>
+              <w:left w:val="single" w:sz="4" w:space="0" w:color="000000"/>
+              <w:bottom w:val="single" w:sz="4" w:space="0" w:color="000000"/>
+              <w:right w:val="single" w:sz="4" w:space="0" w:color="000000"/>
+            </w:tcBorders>
+          </w:tcPr>
+          <w:p>
+            <w:pPr>
+              <w:jc w:val="right"/>
+            </w:pPr>
+            <w:r>
+              <w:rPr>
+                <w:rFonts w:hint="eastAsia"/>
+              </w:rPr>
+              <w:t>12/11</w:t>
+            </w:r>
+          </w:p>
+        </w:tc>
+        <w:tc>
+          <w:tcPr>
+            <w:tcW w:w="1290" w:type="dxa"/>
+            <w:tcBorders>
+              <w:top w:val="single" w:sz="4" w:space="0" w:color="000000"/>
+              <w:left w:val="single" w:sz="4" w:space="0" w:color="000000"/>
+              <w:bottom w:val="single" w:sz="4" w:space="0" w:color="000000"/>
+              <w:right w:val="single" w:sz="4" w:space="0" w:color="000000"/>
+            </w:tcBorders>
+          </w:tcPr>
+          <w:p>
+            <w:pPr>
+              <w:jc w:val="right"/>
+            </w:pPr>
+            <w:r>
+              <w:rPr>
+                <w:rFonts w:hint="eastAsia"/>
+              </w:rPr>
+              <w:t>23:10</w:t>
+            </w:r>
+          </w:p>
+        </w:tc>
+        <w:tc>
+          <w:tcPr>
+            <w:tcW w:w="1275" w:type="dxa"/>
+            <w:tcBorders>
+              <w:top w:val="single" w:sz="4" w:space="0" w:color="000000"/>
+              <w:left w:val="single" w:sz="4" w:space="0" w:color="000000"/>
+              <w:bottom w:val="single" w:sz="4" w:space="0" w:color="000000"/>
+              <w:right w:val="single" w:sz="4" w:space="0" w:color="000000"/>
+            </w:tcBorders>
+          </w:tcPr>
+          <w:p>
+            <w:pPr>
+              <w:jc w:val="right"/>
+            </w:pPr>
+            <w:r>
+              <w:rPr>
+                <w:rFonts w:hint="eastAsia"/>
+              </w:rPr>
+              <w:t>23:20</w:t>
+            </w:r>
+          </w:p>
+        </w:tc>
+        <w:tc>
+          <w:tcPr>
+            <w:tcW w:w="1330" w:type="dxa"/>
+            <w:tcBorders>
+              <w:top w:val="single" w:sz="4" w:space="0" w:color="000000"/>
+              <w:left w:val="single" w:sz="4" w:space="0" w:color="000000"/>
+              <w:bottom w:val="single" w:sz="4" w:space="0" w:color="000000"/>
+              <w:right w:val="single" w:sz="4" w:space="0" w:color="000000"/>
+            </w:tcBorders>
+          </w:tcPr>
+          <w:p>
+            <w:pPr>
+              <w:jc w:val="right"/>
+            </w:pPr>
+            <w:r>
+              <w:rPr>
+                <w:rFonts w:hint="eastAsia"/>
+              </w:rPr>
+              <w:t>10</w:t>
+            </w:r>
+          </w:p>
+        </w:tc>
+        <w:tc>
+          <w:tcPr>
+            <w:tcW w:w="1234" w:type="dxa"/>
+            <w:tcBorders>
+              <w:top w:val="single" w:sz="4" w:space="0" w:color="000000"/>
+              <w:left w:val="single" w:sz="4" w:space="0" w:color="000000"/>
+              <w:bottom w:val="single" w:sz="4" w:space="0" w:color="000000"/>
+              <w:right w:val="single" w:sz="4" w:space="0" w:color="000000"/>
+            </w:tcBorders>
+          </w:tcPr>
+          <w:p>
+            <w:pPr>
+              <w:jc w:val="right"/>
+            </w:pPr>
+            <w:r>
+              <w:rPr>
+                <w:rFonts w:hint="eastAsia"/>
+              </w:rPr>
+              <w:t>R</w:t>
+            </w:r>
             <w:bookmarkStart w:id="0" w:name="_GoBack"/>
             <w:bookmarkEnd w:id="0"/>
-          </w:p>
-        </w:tc>
-      </w:tr>
-      <w:tr>
-        <w:tc>
-          <w:tcPr>
-            <w:tcW w:w="1271" w:type="dxa"/>
-            <w:tcBorders>
-              <w:top w:val="single" w:sz="4" w:space="0" w:color="000000"/>
-              <w:left w:val="single" w:sz="4" w:space="0" w:color="000000"/>
-              <w:bottom w:val="single" w:sz="4" w:space="0" w:color="000000"/>
-              <w:right w:val="single" w:sz="4" w:space="0" w:color="000000"/>
-            </w:tcBorders>
-          </w:tcPr>
-          <w:p>
-            <w:pPr>
-              <w:jc w:val="right"/>
-            </w:pPr>
-          </w:p>
-        </w:tc>
-        <w:tc>
-          <w:tcPr>
-            <w:tcW w:w="1290" w:type="dxa"/>
-            <w:tcBorders>
-              <w:top w:val="single" w:sz="4" w:space="0" w:color="000000"/>
-              <w:left w:val="single" w:sz="4" w:space="0" w:color="000000"/>
-              <w:bottom w:val="single" w:sz="4" w:space="0" w:color="000000"/>
-              <w:right w:val="single" w:sz="4" w:space="0" w:color="000000"/>
-            </w:tcBorders>
-          </w:tcPr>
-          <w:p>
-            <w:pPr>
-              <w:jc w:val="right"/>
-            </w:pPr>
-          </w:p>
-        </w:tc>
-        <w:tc>
-          <w:tcPr>
-            <w:tcW w:w="1275" w:type="dxa"/>
-            <w:tcBorders>
-              <w:top w:val="single" w:sz="4" w:space="0" w:color="000000"/>
-              <w:left w:val="single" w:sz="4" w:space="0" w:color="000000"/>
-              <w:bottom w:val="single" w:sz="4" w:space="0" w:color="000000"/>
-              <w:right w:val="single" w:sz="4" w:space="0" w:color="000000"/>
-            </w:tcBorders>
-          </w:tcPr>
-          <w:p>
-            <w:pPr>
-              <w:jc w:val="right"/>
-            </w:pPr>
-          </w:p>
-        </w:tc>
-        <w:tc>
-          <w:tcPr>
-            <w:tcW w:w="1330" w:type="dxa"/>
-            <w:tcBorders>
-              <w:top w:val="single" w:sz="4" w:space="0" w:color="000000"/>
-              <w:left w:val="single" w:sz="4" w:space="0" w:color="000000"/>
-              <w:bottom w:val="single" w:sz="4" w:space="0" w:color="000000"/>
-              <w:right w:val="single" w:sz="4" w:space="0" w:color="000000"/>
-            </w:tcBorders>
-          </w:tcPr>
-          <w:p>
-            <w:pPr>
-              <w:jc w:val="right"/>
-            </w:pPr>
-          </w:p>
-        </w:tc>
-        <w:tc>
-          <w:tcPr>
-            <w:tcW w:w="1234" w:type="dxa"/>
-            <w:tcBorders>
-              <w:top w:val="single" w:sz="4" w:space="0" w:color="000000"/>
-              <w:left w:val="single" w:sz="4" w:space="0" w:color="000000"/>
-              <w:bottom w:val="single" w:sz="4" w:space="0" w:color="000000"/>
-              <w:right w:val="single" w:sz="4" w:space="0" w:color="000000"/>
-            </w:tcBorders>
-          </w:tcPr>
-          <w:p>
-            <w:pPr>
-              <w:jc w:val="right"/>
-            </w:pPr>
+            <w:r>
+              <w:rPr>
+                <w:rFonts w:hint="eastAsia"/>
+              </w:rPr>
+              <w:t>eadme</w:t>
+            </w:r>
           </w:p>
         </w:tc>
       </w:tr>

--- a/hw4/TimeLog.docx
+++ b/hw4/TimeLog.docx
@@ -1283,98 +1283,122 @@
               <w:rPr>
                 <w:rFonts w:hint="eastAsia"/>
               </w:rPr>
-              <w:t>R</w:t>
+              <w:t>Readme</w:t>
+            </w:r>
+          </w:p>
+        </w:tc>
+      </w:tr>
+      <w:tr>
+        <w:tc>
+          <w:tcPr>
+            <w:tcW w:w="1271" w:type="dxa"/>
+            <w:tcBorders>
+              <w:top w:val="single" w:sz="4" w:space="0" w:color="000000"/>
+              <w:left w:val="single" w:sz="4" w:space="0" w:color="000000"/>
+              <w:bottom w:val="single" w:sz="4" w:space="0" w:color="000000"/>
+              <w:right w:val="single" w:sz="4" w:space="0" w:color="000000"/>
+            </w:tcBorders>
+          </w:tcPr>
+          <w:p>
+            <w:pPr>
+              <w:jc w:val="right"/>
+            </w:pPr>
+            <w:r>
+              <w:rPr>
+                <w:rFonts w:hint="eastAsia"/>
+              </w:rPr>
+              <w:t>12/12</w:t>
+            </w:r>
+          </w:p>
+        </w:tc>
+        <w:tc>
+          <w:tcPr>
+            <w:tcW w:w="1290" w:type="dxa"/>
+            <w:tcBorders>
+              <w:top w:val="single" w:sz="4" w:space="0" w:color="000000"/>
+              <w:left w:val="single" w:sz="4" w:space="0" w:color="000000"/>
+              <w:bottom w:val="single" w:sz="4" w:space="0" w:color="000000"/>
+              <w:right w:val="single" w:sz="4" w:space="0" w:color="000000"/>
+            </w:tcBorders>
+          </w:tcPr>
+          <w:p>
+            <w:pPr>
+              <w:jc w:val="right"/>
+            </w:pPr>
+            <w:r>
+              <w:rPr>
+                <w:rFonts w:hint="eastAsia"/>
+              </w:rPr>
+              <w:t>19:30</w:t>
+            </w:r>
+          </w:p>
+        </w:tc>
+        <w:tc>
+          <w:tcPr>
+            <w:tcW w:w="1275" w:type="dxa"/>
+            <w:tcBorders>
+              <w:top w:val="single" w:sz="4" w:space="0" w:color="000000"/>
+              <w:left w:val="single" w:sz="4" w:space="0" w:color="000000"/>
+              <w:bottom w:val="single" w:sz="4" w:space="0" w:color="000000"/>
+              <w:right w:val="single" w:sz="4" w:space="0" w:color="000000"/>
+            </w:tcBorders>
+          </w:tcPr>
+          <w:p>
+            <w:pPr>
+              <w:jc w:val="right"/>
+            </w:pPr>
+            <w:r>
+              <w:rPr>
+                <w:rFonts w:hint="eastAsia"/>
+              </w:rPr>
+              <w:t>19:50</w:t>
+            </w:r>
+          </w:p>
+        </w:tc>
+        <w:tc>
+          <w:tcPr>
+            <w:tcW w:w="1330" w:type="dxa"/>
+            <w:tcBorders>
+              <w:top w:val="single" w:sz="4" w:space="0" w:color="000000"/>
+              <w:left w:val="single" w:sz="4" w:space="0" w:color="000000"/>
+              <w:bottom w:val="single" w:sz="4" w:space="0" w:color="000000"/>
+              <w:right w:val="single" w:sz="4" w:space="0" w:color="000000"/>
+            </w:tcBorders>
+          </w:tcPr>
+          <w:p>
+            <w:pPr>
+              <w:jc w:val="right"/>
+            </w:pPr>
+            <w:r>
+              <w:rPr>
+                <w:rFonts w:hint="eastAsia"/>
+              </w:rPr>
+              <w:t>20</w:t>
+            </w:r>
+          </w:p>
+        </w:tc>
+        <w:tc>
+          <w:tcPr>
+            <w:tcW w:w="1234" w:type="dxa"/>
+            <w:tcBorders>
+              <w:top w:val="single" w:sz="4" w:space="0" w:color="000000"/>
+              <w:left w:val="single" w:sz="4" w:space="0" w:color="000000"/>
+              <w:bottom w:val="single" w:sz="4" w:space="0" w:color="000000"/>
+              <w:right w:val="single" w:sz="4" w:space="0" w:color="000000"/>
+            </w:tcBorders>
+          </w:tcPr>
+          <w:p>
+            <w:pPr>
+              <w:jc w:val="right"/>
+            </w:pPr>
+            <w:r>
+              <w:rPr>
+                <w:rFonts w:hint="eastAsia"/>
+              </w:rPr>
+              <w:t>Document</w:t>
             </w:r>
             <w:bookmarkStart w:id="0" w:name="_GoBack"/>
             <w:bookmarkEnd w:id="0"/>
-            <w:r>
-              <w:rPr>
-                <w:rFonts w:hint="eastAsia"/>
-              </w:rPr>
-              <w:t>eadme</w:t>
-            </w:r>
-          </w:p>
-        </w:tc>
-      </w:tr>
-      <w:tr>
-        <w:tc>
-          <w:tcPr>
-            <w:tcW w:w="1271" w:type="dxa"/>
-            <w:tcBorders>
-              <w:top w:val="single" w:sz="4" w:space="0" w:color="000000"/>
-              <w:left w:val="single" w:sz="4" w:space="0" w:color="000000"/>
-              <w:bottom w:val="single" w:sz="4" w:space="0" w:color="000000"/>
-              <w:right w:val="single" w:sz="4" w:space="0" w:color="000000"/>
-            </w:tcBorders>
-          </w:tcPr>
-          <w:p>
-            <w:pPr>
-              <w:jc w:val="right"/>
-            </w:pPr>
-          </w:p>
-        </w:tc>
-        <w:tc>
-          <w:tcPr>
-            <w:tcW w:w="1290" w:type="dxa"/>
-            <w:tcBorders>
-              <w:top w:val="single" w:sz="4" w:space="0" w:color="000000"/>
-              <w:left w:val="single" w:sz="4" w:space="0" w:color="000000"/>
-              <w:bottom w:val="single" w:sz="4" w:space="0" w:color="000000"/>
-              <w:right w:val="single" w:sz="4" w:space="0" w:color="000000"/>
-            </w:tcBorders>
-          </w:tcPr>
-          <w:p>
-            <w:pPr>
-              <w:jc w:val="right"/>
-            </w:pPr>
-          </w:p>
-        </w:tc>
-        <w:tc>
-          <w:tcPr>
-            <w:tcW w:w="1275" w:type="dxa"/>
-            <w:tcBorders>
-              <w:top w:val="single" w:sz="4" w:space="0" w:color="000000"/>
-              <w:left w:val="single" w:sz="4" w:space="0" w:color="000000"/>
-              <w:bottom w:val="single" w:sz="4" w:space="0" w:color="000000"/>
-              <w:right w:val="single" w:sz="4" w:space="0" w:color="000000"/>
-            </w:tcBorders>
-          </w:tcPr>
-          <w:p>
-            <w:pPr>
-              <w:jc w:val="right"/>
-            </w:pPr>
-          </w:p>
-        </w:tc>
-        <w:tc>
-          <w:tcPr>
-            <w:tcW w:w="1330" w:type="dxa"/>
-            <w:tcBorders>
-              <w:top w:val="single" w:sz="4" w:space="0" w:color="000000"/>
-              <w:left w:val="single" w:sz="4" w:space="0" w:color="000000"/>
-              <w:bottom w:val="single" w:sz="4" w:space="0" w:color="000000"/>
-              <w:right w:val="single" w:sz="4" w:space="0" w:color="000000"/>
-            </w:tcBorders>
-          </w:tcPr>
-          <w:p>
-            <w:pPr>
-              <w:jc w:val="right"/>
-            </w:pPr>
-          </w:p>
-        </w:tc>
-        <w:tc>
-          <w:tcPr>
-            <w:tcW w:w="1234" w:type="dxa"/>
-            <w:tcBorders>
-              <w:top w:val="single" w:sz="4" w:space="0" w:color="000000"/>
-              <w:left w:val="single" w:sz="4" w:space="0" w:color="000000"/>
-              <w:bottom w:val="single" w:sz="4" w:space="0" w:color="000000"/>
-              <w:right w:val="single" w:sz="4" w:space="0" w:color="000000"/>
-            </w:tcBorders>
-          </w:tcPr>
-          <w:p>
-            <w:pPr>
-              <w:jc w:val="right"/>
-            </w:pPr>
           </w:p>
         </w:tc>
       </w:tr>

--- a/hw4/TimeLog.docx
+++ b/hw4/TimeLog.docx
@@ -1351,7 +1351,7 @@
               <w:rPr>
                 <w:rFonts w:hint="eastAsia"/>
               </w:rPr>
-              <w:t>19:50</w:t>
+              <w:t>20:10</w:t>
             </w:r>
           </w:p>
         </w:tc>
@@ -1373,7 +1373,119 @@
               <w:rPr>
                 <w:rFonts w:hint="eastAsia"/>
               </w:rPr>
-              <w:t>20</w:t>
+              <w:t>40</w:t>
+            </w:r>
+          </w:p>
+        </w:tc>
+        <w:tc>
+          <w:tcPr>
+            <w:tcW w:w="1234" w:type="dxa"/>
+            <w:tcBorders>
+              <w:top w:val="single" w:sz="4" w:space="0" w:color="000000"/>
+              <w:left w:val="single" w:sz="4" w:space="0" w:color="000000"/>
+              <w:bottom w:val="single" w:sz="4" w:space="0" w:color="000000"/>
+              <w:right w:val="single" w:sz="4" w:space="0" w:color="000000"/>
+            </w:tcBorders>
+          </w:tcPr>
+          <w:p>
+            <w:pPr>
+              <w:jc w:val="right"/>
+            </w:pPr>
+            <w:r>
+              <w:rPr>
+                <w:rFonts w:hint="eastAsia"/>
+              </w:rPr>
+              <w:t>Document</w:t>
+            </w:r>
+          </w:p>
+        </w:tc>
+      </w:tr>
+      <w:tr>
+        <w:tc>
+          <w:tcPr>
+            <w:tcW w:w="1271" w:type="dxa"/>
+            <w:tcBorders>
+              <w:top w:val="single" w:sz="4" w:space="0" w:color="000000"/>
+              <w:left w:val="single" w:sz="4" w:space="0" w:color="000000"/>
+              <w:bottom w:val="single" w:sz="4" w:space="0" w:color="000000"/>
+              <w:right w:val="single" w:sz="4" w:space="0" w:color="000000"/>
+            </w:tcBorders>
+          </w:tcPr>
+          <w:p>
+            <w:pPr>
+              <w:jc w:val="right"/>
+            </w:pPr>
+            <w:r>
+              <w:rPr>
+                <w:rFonts w:hint="eastAsia"/>
+              </w:rPr>
+              <w:t>12/13</w:t>
+            </w:r>
+          </w:p>
+        </w:tc>
+        <w:tc>
+          <w:tcPr>
+            <w:tcW w:w="1290" w:type="dxa"/>
+            <w:tcBorders>
+              <w:top w:val="single" w:sz="4" w:space="0" w:color="000000"/>
+              <w:left w:val="single" w:sz="4" w:space="0" w:color="000000"/>
+              <w:bottom w:val="single" w:sz="4" w:space="0" w:color="000000"/>
+              <w:right w:val="single" w:sz="4" w:space="0" w:color="000000"/>
+            </w:tcBorders>
+          </w:tcPr>
+          <w:p>
+            <w:pPr>
+              <w:jc w:val="right"/>
+            </w:pPr>
+            <w:r>
+              <w:rPr>
+                <w:rFonts w:hint="eastAsia"/>
+              </w:rPr>
+              <w:t>14:15</w:t>
+            </w:r>
+          </w:p>
+        </w:tc>
+        <w:tc>
+          <w:tcPr>
+            <w:tcW w:w="1275" w:type="dxa"/>
+            <w:tcBorders>
+              <w:top w:val="single" w:sz="4" w:space="0" w:color="000000"/>
+              <w:left w:val="single" w:sz="4" w:space="0" w:color="000000"/>
+              <w:bottom w:val="single" w:sz="4" w:space="0" w:color="000000"/>
+              <w:right w:val="single" w:sz="4" w:space="0" w:color="000000"/>
+            </w:tcBorders>
+          </w:tcPr>
+          <w:p>
+            <w:pPr>
+              <w:jc w:val="right"/>
+            </w:pPr>
+            <w:r>
+              <w:rPr>
+                <w:rFonts w:hint="eastAsia"/>
+              </w:rPr>
+              <w:t>14:40</w:t>
+            </w:r>
+          </w:p>
+        </w:tc>
+        <w:tc>
+          <w:tcPr>
+            <w:tcW w:w="1330" w:type="dxa"/>
+            <w:tcBorders>
+              <w:top w:val="single" w:sz="4" w:space="0" w:color="000000"/>
+              <w:left w:val="single" w:sz="4" w:space="0" w:color="000000"/>
+              <w:bottom w:val="single" w:sz="4" w:space="0" w:color="000000"/>
+              <w:right w:val="single" w:sz="4" w:space="0" w:color="000000"/>
+            </w:tcBorders>
+          </w:tcPr>
+          <w:p>
+            <w:pPr>
+              <w:jc w:val="right"/>
+            </w:pPr>
+            <w:r>
+              <w:rPr>
+                <w:rFonts w:hint="eastAsia"/>
+              </w:rPr>
+              <w:t>25</w:t>
             </w:r>
           </w:p>
         </w:tc>
@@ -1399,88 +1511,6 @@
             </w:r>
             <w:bookmarkStart w:id="0" w:name="_GoBack"/>
             <w:bookmarkEnd w:id="0"/>
-          </w:p>
-        </w:tc>
-      </w:tr>
-      <w:tr>
-        <w:tc>
-          <w:tcPr>
-            <w:tcW w:w="1271" w:type="dxa"/>
-            <w:tcBorders>
-              <w:top w:val="single" w:sz="4" w:space="0" w:color="000000"/>
-              <w:left w:val="single" w:sz="4" w:space="0" w:color="000000"/>
-              <w:bottom w:val="single" w:sz="4" w:space="0" w:color="000000"/>
-              <w:right w:val="single" w:sz="4" w:space="0" w:color="000000"/>
-            </w:tcBorders>
-          </w:tcPr>
-          <w:p>
-            <w:pPr>
-              <w:jc w:val="right"/>
-            </w:pPr>
-          </w:p>
-        </w:tc>
-        <w:tc>
-          <w:tcPr>
-            <w:tcW w:w="1290" w:type="dxa"/>
-            <w:tcBorders>
-              <w:top w:val="single" w:sz="4" w:space="0" w:color="000000"/>
-              <w:left w:val="single" w:sz="4" w:space="0" w:color="000000"/>
-              <w:bottom w:val="single" w:sz="4" w:space="0" w:color="000000"/>
-              <w:right w:val="single" w:sz="4" w:space="0" w:color="000000"/>
-            </w:tcBorders>
-          </w:tcPr>
-          <w:p>
-            <w:pPr>
-              <w:jc w:val="right"/>
-            </w:pPr>
-          </w:p>
-        </w:tc>
-        <w:tc>
-          <w:tcPr>
-            <w:tcW w:w="1275" w:type="dxa"/>
-            <w:tcBorders>
-              <w:top w:val="single" w:sz="4" w:space="0" w:color="000000"/>
-              <w:left w:val="single" w:sz="4" w:space="0" w:color="000000"/>
-              <w:bottom w:val="single" w:sz="4" w:space="0" w:color="000000"/>
-              <w:right w:val="single" w:sz="4" w:space="0" w:color="000000"/>
-            </w:tcBorders>
-          </w:tcPr>
-          <w:p>
-            <w:pPr>
-              <w:jc w:val="right"/>
-            </w:pPr>
-          </w:p>
-        </w:tc>
-        <w:tc>
-          <w:tcPr>
-            <w:tcW w:w="1330" w:type="dxa"/>
-            <w:tcBorders>
-              <w:top w:val="single" w:sz="4" w:space="0" w:color="000000"/>
-              <w:left w:val="single" w:sz="4" w:space="0" w:color="000000"/>
-              <w:bottom w:val="single" w:sz="4" w:space="0" w:color="000000"/>
-              <w:right w:val="single" w:sz="4" w:space="0" w:color="000000"/>
-            </w:tcBorders>
-          </w:tcPr>
-          <w:p>
-            <w:pPr>
-              <w:jc w:val="right"/>
-            </w:pPr>
-          </w:p>
-        </w:tc>
-        <w:tc>
-          <w:tcPr>
-            <w:tcW w:w="1234" w:type="dxa"/>
-            <w:tcBorders>
-              <w:top w:val="single" w:sz="4" w:space="0" w:color="000000"/>
-              <w:left w:val="single" w:sz="4" w:space="0" w:color="000000"/>
-              <w:bottom w:val="single" w:sz="4" w:space="0" w:color="000000"/>
-              <w:right w:val="single" w:sz="4" w:space="0" w:color="000000"/>
-            </w:tcBorders>
-          </w:tcPr>
-          <w:p>
-            <w:pPr>
-              <w:jc w:val="right"/>
-            </w:pPr>
           </w:p>
         </w:tc>
       </w:tr>

--- a/hw4/TimeLog.docx
+++ b/hw4/TimeLog.docx
@@ -1509,78 +1509,211 @@
               </w:rPr>
               <w:t>Document</w:t>
             </w:r>
+          </w:p>
+        </w:tc>
+      </w:tr>
+      <w:tr>
+        <w:tc>
+          <w:tcPr>
+            <w:tcW w:w="1271" w:type="dxa"/>
+            <w:tcBorders>
+              <w:top w:val="single" w:sz="4" w:space="0" w:color="000000"/>
+              <w:left w:val="single" w:sz="4" w:space="0" w:color="000000"/>
+              <w:bottom w:val="single" w:sz="4" w:space="0" w:color="000000"/>
+              <w:right w:val="single" w:sz="4" w:space="0" w:color="000000"/>
+            </w:tcBorders>
+          </w:tcPr>
+          <w:p>
+            <w:pPr>
+              <w:jc w:val="right"/>
+              <w:rPr>
+                <w:rFonts w:hint="eastAsia"/>
+              </w:rPr>
+            </w:pPr>
+            <w:r>
+              <w:rPr>
+                <w:rFonts w:hint="eastAsia"/>
+              </w:rPr>
+              <w:t>12/14</w:t>
+            </w:r>
+          </w:p>
+        </w:tc>
+        <w:tc>
+          <w:tcPr>
+            <w:tcW w:w="1290" w:type="dxa"/>
+            <w:tcBorders>
+              <w:top w:val="single" w:sz="4" w:space="0" w:color="000000"/>
+              <w:left w:val="single" w:sz="4" w:space="0" w:color="000000"/>
+              <w:bottom w:val="single" w:sz="4" w:space="0" w:color="000000"/>
+              <w:right w:val="single" w:sz="4" w:space="0" w:color="000000"/>
+            </w:tcBorders>
+          </w:tcPr>
+          <w:p>
+            <w:pPr>
+              <w:jc w:val="right"/>
+              <w:rPr>
+                <w:rFonts w:hint="eastAsia"/>
+              </w:rPr>
+            </w:pPr>
+            <w:r>
+              <w:rPr>
+                <w:rFonts w:hint="eastAsia"/>
+              </w:rPr>
+              <w:t>22:40</w:t>
+            </w:r>
+          </w:p>
+        </w:tc>
+        <w:tc>
+          <w:tcPr>
+            <w:tcW w:w="1275" w:type="dxa"/>
+            <w:tcBorders>
+              <w:top w:val="single" w:sz="4" w:space="0" w:color="000000"/>
+              <w:left w:val="single" w:sz="4" w:space="0" w:color="000000"/>
+              <w:bottom w:val="single" w:sz="4" w:space="0" w:color="000000"/>
+              <w:right w:val="single" w:sz="4" w:space="0" w:color="000000"/>
+            </w:tcBorders>
+          </w:tcPr>
+          <w:p>
+            <w:pPr>
+              <w:jc w:val="right"/>
+              <w:rPr>
+                <w:rFonts w:hint="eastAsia"/>
+              </w:rPr>
+            </w:pPr>
+            <w:r>
+              <w:rPr>
+                <w:rFonts w:hint="eastAsia"/>
+              </w:rPr>
+              <w:t>22:55</w:t>
+            </w:r>
+          </w:p>
+        </w:tc>
+        <w:tc>
+          <w:tcPr>
+            <w:tcW w:w="1330" w:type="dxa"/>
+            <w:tcBorders>
+              <w:top w:val="single" w:sz="4" w:space="0" w:color="000000"/>
+              <w:left w:val="single" w:sz="4" w:space="0" w:color="000000"/>
+              <w:bottom w:val="single" w:sz="4" w:space="0" w:color="000000"/>
+              <w:right w:val="single" w:sz="4" w:space="0" w:color="000000"/>
+            </w:tcBorders>
+          </w:tcPr>
+          <w:p>
+            <w:pPr>
+              <w:jc w:val="right"/>
+              <w:rPr>
+                <w:rFonts w:hint="eastAsia"/>
+              </w:rPr>
+            </w:pPr>
+            <w:r>
+              <w:rPr>
+                <w:rFonts w:hint="eastAsia"/>
+              </w:rPr>
+              <w:t>15</w:t>
+            </w:r>
+          </w:p>
+        </w:tc>
+        <w:tc>
+          <w:tcPr>
+            <w:tcW w:w="1234" w:type="dxa"/>
+            <w:tcBorders>
+              <w:top w:val="single" w:sz="4" w:space="0" w:color="000000"/>
+              <w:left w:val="single" w:sz="4" w:space="0" w:color="000000"/>
+              <w:bottom w:val="single" w:sz="4" w:space="0" w:color="000000"/>
+              <w:right w:val="single" w:sz="4" w:space="0" w:color="000000"/>
+            </w:tcBorders>
+          </w:tcPr>
+          <w:p>
+            <w:pPr>
+              <w:jc w:val="right"/>
+              <w:rPr>
+                <w:rFonts w:hint="eastAsia"/>
+              </w:rPr>
+            </w:pPr>
+            <w:r>
+              <w:rPr>
+                <w:rFonts w:hint="eastAsia"/>
+              </w:rPr>
+              <w:t>Debug</w:t>
+            </w:r>
+          </w:p>
+        </w:tc>
+      </w:tr>
+      <w:tr>
+        <w:tc>
+          <w:tcPr>
+            <w:tcW w:w="1271" w:type="dxa"/>
+            <w:tcBorders>
+              <w:top w:val="single" w:sz="4" w:space="0" w:color="000000"/>
+              <w:left w:val="single" w:sz="4" w:space="0" w:color="000000"/>
+              <w:bottom w:val="single" w:sz="4" w:space="0" w:color="000000"/>
+              <w:right w:val="single" w:sz="4" w:space="0" w:color="000000"/>
+            </w:tcBorders>
+          </w:tcPr>
+          <w:p/>
+        </w:tc>
+        <w:tc>
+          <w:tcPr>
+            <w:tcW w:w="1290" w:type="dxa"/>
+            <w:tcBorders>
+              <w:top w:val="single" w:sz="4" w:space="0" w:color="000000"/>
+              <w:left w:val="single" w:sz="4" w:space="0" w:color="000000"/>
+              <w:bottom w:val="single" w:sz="4" w:space="0" w:color="000000"/>
+              <w:right w:val="single" w:sz="4" w:space="0" w:color="000000"/>
+            </w:tcBorders>
+          </w:tcPr>
+          <w:p/>
+        </w:tc>
+        <w:tc>
+          <w:tcPr>
+            <w:tcW w:w="1275" w:type="dxa"/>
+            <w:tcBorders>
+              <w:top w:val="single" w:sz="4" w:space="0" w:color="000000"/>
+              <w:left w:val="single" w:sz="4" w:space="0" w:color="000000"/>
+              <w:bottom w:val="single" w:sz="4" w:space="0" w:color="000000"/>
+              <w:right w:val="single" w:sz="4" w:space="0" w:color="000000"/>
+            </w:tcBorders>
+          </w:tcPr>
+          <w:p>
+            <w:pPr>
+              <w:jc w:val="right"/>
+            </w:pPr>
+            <w:r>
+              <w:rPr>
+                <w:rFonts w:hint="eastAsia"/>
+              </w:rPr>
+              <w:t>總花費</w:t>
+            </w:r>
+            <w:r>
+              <w:rPr>
+                <w:rFonts w:hint="eastAsia"/>
+              </w:rPr>
+              <w:t>:</w:t>
+            </w:r>
+          </w:p>
+        </w:tc>
+        <w:tc>
+          <w:tcPr>
+            <w:tcW w:w="1330" w:type="dxa"/>
+            <w:tcBorders>
+              <w:top w:val="single" w:sz="4" w:space="0" w:color="000000"/>
+              <w:left w:val="single" w:sz="4" w:space="0" w:color="000000"/>
+              <w:bottom w:val="single" w:sz="4" w:space="0" w:color="000000"/>
+              <w:right w:val="single" w:sz="4" w:space="0" w:color="000000"/>
+            </w:tcBorders>
+          </w:tcPr>
+          <w:p>
+            <w:pPr>
+              <w:jc w:val="right"/>
+            </w:pPr>
+            <w:r>
+              <w:rPr>
+                <w:rFonts w:hint="eastAsia"/>
+              </w:rPr>
+              <w:t>430</w:t>
+            </w:r>
             <w:bookmarkStart w:id="0" w:name="_GoBack"/>
             <w:bookmarkEnd w:id="0"/>
-          </w:p>
-        </w:tc>
-      </w:tr>
-      <w:tr>
-        <w:tc>
-          <w:tcPr>
-            <w:tcW w:w="1271" w:type="dxa"/>
-            <w:tcBorders>
-              <w:top w:val="single" w:sz="4" w:space="0" w:color="000000"/>
-              <w:left w:val="single" w:sz="4" w:space="0" w:color="000000"/>
-              <w:bottom w:val="single" w:sz="4" w:space="0" w:color="000000"/>
-              <w:right w:val="single" w:sz="4" w:space="0" w:color="000000"/>
-            </w:tcBorders>
-          </w:tcPr>
-          <w:p/>
-        </w:tc>
-        <w:tc>
-          <w:tcPr>
-            <w:tcW w:w="1290" w:type="dxa"/>
-            <w:tcBorders>
-              <w:top w:val="single" w:sz="4" w:space="0" w:color="000000"/>
-              <w:left w:val="single" w:sz="4" w:space="0" w:color="000000"/>
-              <w:bottom w:val="single" w:sz="4" w:space="0" w:color="000000"/>
-              <w:right w:val="single" w:sz="4" w:space="0" w:color="000000"/>
-            </w:tcBorders>
-          </w:tcPr>
-          <w:p/>
-        </w:tc>
-        <w:tc>
-          <w:tcPr>
-            <w:tcW w:w="1275" w:type="dxa"/>
-            <w:tcBorders>
-              <w:top w:val="single" w:sz="4" w:space="0" w:color="000000"/>
-              <w:left w:val="single" w:sz="4" w:space="0" w:color="000000"/>
-              <w:bottom w:val="single" w:sz="4" w:space="0" w:color="000000"/>
-              <w:right w:val="single" w:sz="4" w:space="0" w:color="000000"/>
-            </w:tcBorders>
-          </w:tcPr>
-          <w:p>
-            <w:pPr>
-              <w:jc w:val="right"/>
-            </w:pPr>
-            <w:r>
-              <w:rPr>
-                <w:rFonts w:hint="eastAsia"/>
-              </w:rPr>
-              <w:t>總花費</w:t>
-            </w:r>
-            <w:r>
-              <w:rPr>
-                <w:rFonts w:hint="eastAsia"/>
-              </w:rPr>
-              <w:t>:</w:t>
-            </w:r>
-          </w:p>
-        </w:tc>
-        <w:tc>
-          <w:tcPr>
-            <w:tcW w:w="1330" w:type="dxa"/>
-            <w:tcBorders>
-              <w:top w:val="single" w:sz="4" w:space="0" w:color="000000"/>
-              <w:left w:val="single" w:sz="4" w:space="0" w:color="000000"/>
-              <w:bottom w:val="single" w:sz="4" w:space="0" w:color="000000"/>
-              <w:right w:val="single" w:sz="4" w:space="0" w:color="000000"/>
-            </w:tcBorders>
-          </w:tcPr>
-          <w:p>
-            <w:pPr>
-              <w:jc w:val="right"/>
-            </w:pPr>
           </w:p>
         </w:tc>
         <w:tc>
